--- a/presentation_script.docx
+++ b/presentation_script.docx
@@ -37,7 +37,13 @@
         <w:t>Schooling. Schooling</w:t>
       </w:r>
       <w:r>
-        <w:t xml:space="preserve">, as defined by the WHO, is that average # of years of </w:t>
+        <w:t>, as defined by the WHO, is th</w:t>
+      </w:r>
+      <w:r>
+        <w:t>e</w:t>
+      </w:r>
+      <w:r>
+        <w:t xml:space="preserve"> average # of years of </w:t>
       </w:r>
       <w:r>
         <w:t>formal education</w:t>
@@ -267,7 +273,18 @@
       <w:pPr>
         <w:jc w:val="both"/>
       </w:pPr>
-      <w:r>
+    </w:p>
+    <w:p>
+      <w:pPr>
+        <w:jc w:val="both"/>
+      </w:pPr>
+    </w:p>
+    <w:p>
+      <w:pPr>
+        <w:jc w:val="both"/>
+      </w:pPr>
+      <w:r>
+        <w:lastRenderedPageBreak/>
         <w:t xml:space="preserve">Slide </w:t>
       </w:r>
       <w:r>
@@ -287,7 +304,6 @@
         <w:jc w:val="both"/>
       </w:pPr>
       <w:r>
-        <w:lastRenderedPageBreak/>
         <w:t>Per my data analysis, there is a strong correlation between Life Expectancy and Schooling</w:t>
       </w:r>
       <w:r>
